--- a/11 Technologie tisku/11. otázka.docx
+++ b/11 Technologie tisku/11. otázka.docx
@@ -9,52 +9,46 @@
       <w:r>
         <w:t>Technologie tisku</w:t>
       </w:r>
-    </w:p>
-    <w:p>
-      <w:pPr>
-        <w:pStyle w:val="Nadpis4"/>
-      </w:pPr>
-      <w:r>
-        <w:t>Úvod:</w:t>
-      </w:r>
-    </w:p>
-    <w:p>
-      <w:pPr>
-        <w:rPr>
-          <w:sz w:val="16"/>
-        </w:rPr>
-      </w:pPr>
-      <w:r>
-        <w:rPr>
-          <w:sz w:val="16"/>
-        </w:rPr>
-        <w:t>Je důležité si uvědomit skoro jako u každé otázky její rozsah. Lze jde spíš o vyjmenování principů tisků, které se pokaždé v něčem shodují. Snažte se je spíš pochopit než zapamatovat. Tiskárny jsou jednoduché téma, pokud umíte myslet.</w:t>
-      </w:r>
-      <w:r>
-        <w:rPr>
-          <w:sz w:val="16"/>
-        </w:rPr>
-        <w:t xml:space="preserve"> Podobně jako u bezdrátových sítí Vám dá Lochman vybrat jednu tiskárnu a tu budete </w:t>
-      </w:r>
-      <w:r>
-        <w:rPr>
-          <w:sz w:val="16"/>
-        </w:rPr>
-        <w:t>popisovat,</w:t>
-      </w:r>
-      <w:r>
-        <w:rPr>
-          <w:sz w:val="16"/>
-        </w:rPr>
-        <w:t xml:space="preserve"> a proto byste mít vybráno </w:t>
-      </w:r>
       <w:bookmarkStart w:id="0" w:name="_GoBack"/>
       <w:bookmarkEnd w:id="0"/>
-      <w:r>
+    </w:p>
+    <w:p>
+      <w:pPr>
+        <w:pStyle w:val="Nadpis4"/>
+      </w:pPr>
+      <w:r>
+        <w:t>Úvod:</w:t>
+      </w:r>
+    </w:p>
+    <w:p>
+      <w:pPr>
         <w:rPr>
           <w:sz w:val="16"/>
         </w:rPr>
-        <w:t>už teď.</w:t>
+      </w:pPr>
+      <w:r>
+        <w:rPr>
+          <w:sz w:val="16"/>
+        </w:rPr>
+        <w:t>Je důležité si uvědomit skoro jako u každé otázky její rozsah. Lze jde spíš o vyjmenování principů tisků, které se pokaždé v něčem shodují. Snažte se je spíš pochopit než zapamatovat. Tiskárny jsou jednoduché téma, pokud umíte myslet.</w:t>
+      </w:r>
+      <w:r>
+        <w:rPr>
+          <w:sz w:val="16"/>
+        </w:rPr>
+        <w:t xml:space="preserve"> Podobně jako u bezdrátových sítí Vám dá Lochman vybrat jednu tiskárnu a tu budete </w:t>
+      </w:r>
+      <w:r>
+        <w:rPr>
+          <w:sz w:val="16"/>
+        </w:rPr>
+        <w:t>popisovat,</w:t>
+      </w:r>
+      <w:r>
+        <w:rPr>
+          <w:sz w:val="16"/>
+        </w:rPr>
+        <w:t xml:space="preserve"> a proto byste mít vybráno už teď.</w:t>
       </w:r>
     </w:p>
     <w:p>
@@ -261,38 +255,30 @@
         <w:br/>
       </w:r>
       <w:r>
-        <w:rPr>
-          <w:lang w:val="en-GB"/>
-        </w:rPr>
         <w:t>Cyan</w:t>
       </w:r>
       <w:r>
         <w:t xml:space="preserve"> (Azurová), </w:t>
       </w:r>
       <w:r>
-        <w:rPr>
-          <w:lang w:val="en-GB"/>
-        </w:rPr>
         <w:t>Magenta</w:t>
       </w:r>
       <w:r>
         <w:t xml:space="preserve"> (Fialová), </w:t>
       </w:r>
-      <w:r>
-        <w:rPr>
-          <w:lang w:val="en-GB"/>
-        </w:rPr>
+      <w:proofErr w:type="spellStart"/>
+      <w:r>
         <w:t>Yellow</w:t>
       </w:r>
+      <w:proofErr w:type="spellEnd"/>
       <w:r>
         <w:t xml:space="preserve"> (Žlutá), </w:t>
       </w:r>
-      <w:r>
-        <w:rPr>
-          <w:lang w:val="en-GB"/>
-        </w:rPr>
+      <w:proofErr w:type="spellStart"/>
+      <w:r>
         <w:t>Key</w:t>
       </w:r>
+      <w:proofErr w:type="spellEnd"/>
       <w:r>
         <w:t xml:space="preserve"> (černá)</w:t>
       </w:r>
@@ -304,9 +290,6 @@
           <w:ilvl w:val="0"/>
           <w:numId w:val="30"/>
         </w:numPr>
-        <w:rPr>
-          <w:lang w:val="en-GB"/>
-        </w:rPr>
       </w:pPr>
       <w:r>
         <w:rPr>
@@ -332,12 +315,11 @@
       <w:r>
         <w:br/>
       </w:r>
-      <w:r>
-        <w:rPr>
-          <w:lang w:val="en-GB"/>
-        </w:rPr>
+      <w:proofErr w:type="spellStart"/>
+      <w:r>
         <w:t>Purple</w:t>
       </w:r>
+      <w:proofErr w:type="spellEnd"/>
       <w:r>
         <w:t xml:space="preserve"> (</w:t>
       </w:r>
@@ -351,9 +333,6 @@
         <w:t xml:space="preserve">, </w:t>
       </w:r>
       <w:r>
-        <w:rPr>
-          <w:lang w:val="en-GB"/>
-        </w:rPr>
         <w:t>Green</w:t>
       </w:r>
       <w:r>
@@ -370,11 +349,13 @@
       <w:r>
         <w:t xml:space="preserve">, </w:t>
       </w:r>
-      <w:r>
-        <w:rPr>
-          <w:lang w:val="en-GB"/>
-        </w:rPr>
-        <w:t>Light cyan</w:t>
+      <w:proofErr w:type="spellStart"/>
+      <w:r>
+        <w:t>Light</w:t>
+      </w:r>
+      <w:proofErr w:type="spellEnd"/>
+      <w:r>
+        <w:t xml:space="preserve"> cyan</w:t>
       </w:r>
       <w:r>
         <w:t xml:space="preserve"> (</w:t>
@@ -388,11 +369,13 @@
       <w:r>
         <w:t xml:space="preserve">, </w:t>
       </w:r>
-      <w:r>
-        <w:rPr>
-          <w:lang w:val="en-GB"/>
-        </w:rPr>
-        <w:t>Light magenta</w:t>
+      <w:proofErr w:type="spellStart"/>
+      <w:r>
+        <w:t>Light</w:t>
+      </w:r>
+      <w:proofErr w:type="spellEnd"/>
+      <w:r>
+        <w:t xml:space="preserve"> magenta</w:t>
       </w:r>
       <w:r>
         <w:t xml:space="preserve"> (</w:t>
@@ -719,13 +702,14 @@
           <w:numId w:val="22"/>
         </w:numPr>
       </w:pPr>
+      <w:proofErr w:type="spellStart"/>
       <w:r>
         <w:rPr>
           <w:i/>
-          <w:lang w:val="en-GB"/>
         </w:rPr>
         <w:t>Ink</w:t>
       </w:r>
+      <w:proofErr w:type="spellEnd"/>
       <w:r>
         <w:rPr>
           <w:i/>
@@ -743,6 +727,9 @@
           <w:ilvl w:val="0"/>
           <w:numId w:val="22"/>
         </w:numPr>
+        <w:rPr>
+          <w:rStyle w:val="sc"/>
+        </w:rPr>
       </w:pPr>
       <w:r>
         <w:rPr>
@@ -751,7 +738,31 @@
         <w:t>Sublimační tisk</w:t>
       </w:r>
       <w:r>
-        <w:t xml:space="preserve"> – Využívá tepelné energie k přeměně toneru na plynné palivo</w:t>
+        <w:t xml:space="preserve"> – Využívá tepelné energie k přeměně toneru na </w:t>
+      </w:r>
+      <w:r>
+        <w:rPr>
+          <w:rStyle w:val="sc2"/>
+        </w:rPr>
+        <w:t xml:space="preserve">plyn, který na papíře </w:t>
+      </w:r>
+      <w:r>
+        <w:rPr>
+          <w:rStyle w:val="sc2"/>
+        </w:rPr>
+        <w:t>desublimace</w:t>
+      </w:r>
+      <w:r>
+        <w:rPr>
+          <w:rStyle w:val="sc2"/>
+        </w:rPr>
+        <w:t xml:space="preserve"> do pevné formy</w:t>
+      </w:r>
+      <w:r>
+        <w:rPr>
+          <w:rStyle w:val="sc"/>
+        </w:rPr>
+        <w:t xml:space="preserve"> </w:t>
       </w:r>
     </w:p>
     <w:p>
@@ -880,16 +891,12 @@
       <w:r>
         <w:t xml:space="preserve">PDF – předchůdce byl </w:t>
       </w:r>
-      <w:r>
-        <w:rPr>
-          <w:lang w:val="en-GB"/>
-        </w:rPr>
+      <w:proofErr w:type="spellStart"/>
+      <w:r>
         <w:t>PostScript</w:t>
       </w:r>
-      <w:r>
-        <w:rPr>
-          <w:lang w:val="en-GB"/>
-        </w:rPr>
+      <w:proofErr w:type="spellEnd"/>
+      <w:r>
         <w:t xml:space="preserve">, </w:t>
       </w:r>
       <w:r>
@@ -929,12 +936,11 @@
       <w:r>
         <w:t xml:space="preserve">Vstupní zařízení, které přenáší data v elektronické podobě, většinou pomocí PDL (viz PDL), na papír či jiné médium. Spojuje se s počítačem většinou pomocí USB či Bluetooth (nebo </w:t>
       </w:r>
-      <w:r>
-        <w:rPr>
-          <w:lang w:val="en-GB"/>
-        </w:rPr>
+      <w:proofErr w:type="spellStart"/>
+      <w:r>
         <w:t>Firewire</w:t>
       </w:r>
+      <w:proofErr w:type="spellEnd"/>
       <w:r>
         <w:t>).</w:t>
       </w:r>
@@ -962,7 +968,6 @@
       <w:r>
         <w:rPr>
           <w:rStyle w:val="mw-headline"/>
-          <w:lang w:val="en-GB"/>
         </w:rPr>
         <w:t>WinPrinter</w:t>
       </w:r>
@@ -1073,12 +1078,19 @@
       <w:r>
         <w:t>DPI (</w:t>
       </w:r>
-      <w:r>
-        <w:rPr>
-          <w:lang w:val="en-GB"/>
-        </w:rPr>
-        <w:t>dots per inch</w:t>
-      </w:r>
+      <w:proofErr w:type="spellStart"/>
+      <w:r>
+        <w:t>dots</w:t>
+      </w:r>
+      <w:proofErr w:type="spellEnd"/>
+      <w:r>
+        <w:t xml:space="preserve"> per </w:t>
+      </w:r>
+      <w:proofErr w:type="spellStart"/>
+      <w:r>
+        <w:t>inch</w:t>
+      </w:r>
+      <w:proofErr w:type="spellEnd"/>
       <w:r>
         <w:t>) – kolik bodů se vejde do jednoho palce, čím větší tím lepší</w:t>
       </w:r>
@@ -1405,38 +1417,40 @@
       </w:r>
     </w:p>
     <w:p>
-      <w:r>
-        <w:t>Tiskárna je tvoře drobnými jehličkami, které jsou elektro-magneticky ovládány. Tento tisk se provádí přes barvící pásku, která je konstantně namáčena v barvě. Následně jehličky se dotkne papíru přes barvící pásku a vytvoří jeden bod. Je různý počet jehliček (</w:t>
-      </w:r>
-      <w:r>
-        <w:t>2, 7, 9, 18, 24 a více</w:t>
-      </w:r>
-      <w:r>
-        <w:t>)</w:t>
-      </w:r>
-      <w:r>
-        <w:t>, které udávají rozlišení tiskárny. V</w:t>
-      </w:r>
-      <w:r>
-        <w:t>ětšinou se používá méně jehliček</w:t>
-      </w:r>
-      <w:r>
-        <w:t xml:space="preserve">. Tiskárny s </w:t>
-      </w:r>
-      <w:r>
-        <w:t xml:space="preserve">128 </w:t>
-      </w:r>
-      <w:r>
-        <w:t xml:space="preserve">jehličkami </w:t>
-      </w:r>
-      <w:r>
-        <w:t>jsou určeny pro tisk na velká plátna (návrhy budov).</w:t>
-      </w:r>
-      <w:r>
-        <w:t xml:space="preserve"> Pro zlepšení kvality tisku se každá tečka tiskne dvakrát, přičemž na podruhé se o polovinu posune (aby mezery mezi jehličkami byly vyplněny)</w:t>
-      </w:r>
-      <w:r>
-        <w:t>.</w:t>
+      <w:pPr>
+        <w:rPr>
+          <w:lang w:eastAsia="en-GB"/>
+        </w:rPr>
+      </w:pPr>
+      <w:r>
+        <w:rPr>
+          <w:lang w:eastAsia="en-GB"/>
+        </w:rPr>
+        <w:t>Tiskárna je tvoře drobnými jehličkami, které jsou elektro-magneticky ovládány. Tento tisk se provádí přes barvící pásku, která je konstantně nam</w:t>
+      </w:r>
+      <w:r>
+        <w:rPr>
+          <w:lang w:eastAsia="en-GB"/>
+        </w:rPr>
+        <w:t>o</w:t>
+      </w:r>
+      <w:r>
+        <w:rPr>
+          <w:lang w:eastAsia="en-GB"/>
+        </w:rPr>
+        <w:t xml:space="preserve">čena </w:t>
+      </w:r>
+      <w:r>
+        <w:rPr>
+          <w:lang w:eastAsia="en-GB"/>
+        </w:rPr>
+        <w:t>v barvě</w:t>
+      </w:r>
+      <w:r>
+        <w:rPr>
+          <w:lang w:eastAsia="en-GB"/>
+        </w:rPr>
+        <w:t>, ale musí se vyměňovat. Následně se jehličky se dotknou papíru přes barvící pásku a vytvoří jeden bod. Je různý počet jehliček ( 2, 7, 9, 18, 24 a více), které udávají rozlišení tiskárny. Většinou se používá méně jehliček. Tiskárny s 128 jehličkami jsou určeny pro tisk na velká plátna (návrhy budov). Pro zlepšení kvality tisku se každá tečka tiskne dvakrát, přičemž na podruhé se o polovinu posune (aby mezery mezi jehličkami byly vyplněny).</w:t>
       </w:r>
     </w:p>
     <w:p>
@@ -1670,62 +1684,64 @@
       </w:r>
     </w:p>
     <w:p>
-      <w:r>
-        <w:t>N</w:t>
-      </w:r>
-      <w:r>
-        <w:t>ahřeje</w:t>
-      </w:r>
-      <w:r>
-        <w:t xml:space="preserve"> tělísko, které </w:t>
-      </w:r>
-      <w:r>
-        <w:t>nedotkne</w:t>
-      </w:r>
-      <w:r>
-        <w:t xml:space="preserve"> speciálního tepelného papíru. Při tomto tisku </w:t>
-      </w:r>
-      <w:r>
-        <w:t>není</w:t>
-      </w:r>
-      <w:r>
-        <w:t xml:space="preserve"> zapotřebí barvy</w:t>
-      </w:r>
-      <w:r>
-        <w:t>. T</w:t>
-      </w:r>
-      <w:r>
-        <w:t>ělísko</w:t>
-      </w:r>
-      <w:r>
-        <w:t xml:space="preserve"> barvu tepelně zažehlí na papír</w:t>
-      </w:r>
-      <w:r>
+      <w:pPr>
+        <w:rPr>
+          <w:lang w:eastAsia="en-GB"/>
+        </w:rPr>
+      </w:pPr>
+      <w:r>
+        <w:rPr>
+          <w:lang w:eastAsia="en-GB"/>
+        </w:rPr>
+        <w:t>Nahřeje tělísko, které nedotkne speciálního tepelného papíru. Při tomto tisku není zapotřebí barvy</w:t>
+      </w:r>
+      <w:r>
+        <w:rPr>
+          <w:lang w:eastAsia="en-GB"/>
+        </w:rPr>
         <w:t>.</w:t>
       </w:r>
       <w:r>
-        <w:t xml:space="preserve"> Při zahřátí se tento papír opět zbarví do černa. </w:t>
-      </w:r>
-      <w:r>
-        <w:t xml:space="preserve"> Provoz těchto tiskáren je drahý</w:t>
-      </w:r>
-      <w:r>
-        <w:t>, kvůli speciálnímu papíru</w:t>
-      </w:r>
-      <w:r>
-        <w:t>.</w:t>
-      </w:r>
-      <w:r>
-        <w:t xml:space="preserve"> Papír je v základu černý a </w:t>
-      </w:r>
-      <w:r>
-        <w:t xml:space="preserve">před prodejem je </w:t>
-      </w:r>
-      <w:r>
-        <w:t xml:space="preserve">nabarvený na bílo. </w:t>
-      </w:r>
-      <w:r>
-        <w:t>Za nějaký čas papír zase bělá.</w:t>
+        <w:rPr>
+          <w:lang w:eastAsia="en-GB"/>
+        </w:rPr>
+        <w:t xml:space="preserve"> </w:t>
+      </w:r>
+      <w:r>
+        <w:rPr>
+          <w:lang w:eastAsia="en-GB"/>
+        </w:rPr>
+        <w:t>P</w:t>
+      </w:r>
+      <w:r>
+        <w:rPr>
+          <w:lang w:eastAsia="en-GB"/>
+        </w:rPr>
+        <w:t xml:space="preserve">apír je vyroben tak, že při nahřátí </w:t>
+      </w:r>
+      <w:r>
+        <w:rPr>
+          <w:lang w:eastAsia="en-GB"/>
+        </w:rPr>
+        <w:t xml:space="preserve">tělískem </w:t>
+      </w:r>
+      <w:r>
+        <w:rPr>
+          <w:lang w:eastAsia="en-GB"/>
+        </w:rPr>
+        <w:t>změní barvu. Při zahřátí se tento papír opět zbarví do černa.</w:t>
+      </w:r>
+      <w:r>
+        <w:rPr>
+          <w:lang w:eastAsia="en-GB"/>
+        </w:rPr>
+        <w:t xml:space="preserve"> </w:t>
+      </w:r>
+      <w:r>
+        <w:rPr>
+          <w:lang w:eastAsia="en-GB"/>
+        </w:rPr>
+        <w:t xml:space="preserve">Za nějaký čas papír zase bělá. </w:t>
       </w:r>
     </w:p>
     <w:p>
@@ -1835,17 +1851,28 @@
       <w:r>
         <w:t>V inkoustových tiskáren se nahřívají drobné kapky inkoustu, které se z malé výšky vysokou rychlosti vystříkávají na papír (piezoelektrický jev). Vyznačují se tichým chodem.</w:t>
       </w:r>
+      <w:r>
+        <w:rPr>
+          <w:rStyle w:val="Hypertextovodkaz"/>
+        </w:rPr>
+        <w:t xml:space="preserve"> </w:t>
+      </w:r>
+      <w:r>
+        <w:rPr>
+          <w:rStyle w:val="sd"/>
+        </w:rPr>
+        <w:t>(Nezahříváme – piezoelektrický jev vytlačuje inkoust z malí komory)</w:t>
+      </w:r>
     </w:p>
     <w:p>
       <w:pPr>
         <w:pStyle w:val="Nadpis3"/>
       </w:pPr>
-      <w:r>
-        <w:rPr>
-          <w:lang w:val="en-GB"/>
-        </w:rPr>
+      <w:proofErr w:type="spellStart"/>
+      <w:r>
         <w:t>Bubble</w:t>
       </w:r>
+      <w:proofErr w:type="spellEnd"/>
       <w:r>
         <w:t>-jet</w:t>
       </w:r>
@@ -1929,15 +1956,14 @@
     <w:p>
       <w:pPr>
         <w:pStyle w:val="Nadpis3"/>
-        <w:rPr>
-          <w:lang w:val="en-GB"/>
-        </w:rPr>
-      </w:pPr>
-      <w:r>
-        <w:rPr>
-          <w:lang w:val="en-GB"/>
-        </w:rPr>
-        <w:t xml:space="preserve">Piezo </w:t>
+      </w:pPr>
+      <w:proofErr w:type="spellStart"/>
+      <w:r>
+        <w:t>Piezo</w:t>
+      </w:r>
+      <w:proofErr w:type="spellEnd"/>
+      <w:r>
+        <w:t xml:space="preserve"> </w:t>
       </w:r>
     </w:p>
     <w:p>
@@ -1965,12 +1991,11 @@
       <w:r>
         <w:t xml:space="preserve">. Rychlejší než </w:t>
       </w:r>
-      <w:r>
-        <w:rPr>
-          <w:lang w:val="en-GB"/>
-        </w:rPr>
+      <w:proofErr w:type="spellStart"/>
+      <w:r>
         <w:t>Bubble</w:t>
       </w:r>
+      <w:proofErr w:type="spellEnd"/>
       <w:r>
         <w:t>-jet.</w:t>
       </w:r>
@@ -1994,16 +2019,17 @@
         </w:rPr>
         <w:t>Solid-</w:t>
       </w:r>
+      <w:proofErr w:type="spellStart"/>
       <w:r>
         <w:rPr>
           <w:rFonts w:asciiTheme="majorHAnsi" w:eastAsiaTheme="majorEastAsia" w:hAnsiTheme="majorHAnsi" w:cstheme="majorBidi"/>
           <w:color w:val="1F3763" w:themeColor="accent1" w:themeShade="7F"/>
           <w:sz w:val="24"/>
           <w:szCs w:val="24"/>
-          <w:lang w:val="en-GB"/>
         </w:rPr>
         <w:t>Ink</w:t>
       </w:r>
+      <w:proofErr w:type="spellEnd"/>
       <w:r>
         <w:rPr>
           <w:rFonts w:asciiTheme="majorHAnsi" w:eastAsiaTheme="majorEastAsia" w:hAnsiTheme="majorHAnsi" w:cstheme="majorBidi"/>
@@ -2048,7 +2074,22 @@
         <w:t>válec a ten až ho přenese na papír. Vysoký kvalita tisku, je spolehlivý</w:t>
       </w:r>
       <w:r>
-        <w:t>, rychlí a nerozpíjí se.</w:t>
+        <w:t xml:space="preserve">, </w:t>
+      </w:r>
+      <w:r>
+        <w:rPr>
+          <w:rStyle w:val="sc2"/>
+        </w:rPr>
+        <w:t>rychlý</w:t>
+      </w:r>
+      <w:r>
+        <w:rPr>
+          <w:rStyle w:val="sc"/>
+        </w:rPr>
+        <w:t xml:space="preserve"> </w:t>
+      </w:r>
+      <w:r>
+        <w:t>a nerozpíjí se.</w:t>
       </w:r>
     </w:p>
     <w:p>
@@ -4015,6 +4056,7 @@
         <w:docPartUnique/>
       </w:docPartObj>
     </w:sdtPr>
+    <w:sdtEndPr/>
     <w:sdtContent>
       <w:p>
         <w:pPr>
@@ -4100,11 +4142,37 @@
     </w:r>
     <w:r>
       <w:tab/>
-      <w:t>v1 – R</w:t>
+      <w:t>v</w:t>
     </w:r>
     <w:r>
+      <w:t>2</w:t>
+    </w:r>
+    <w:r>
+      <w:t xml:space="preserve"> – </w:t>
+    </w:r>
+    <w:proofErr w:type="spellStart"/>
+    <w:r>
+      <w:t>R</w:t>
+    </w:r>
+    <w:r>
+      <w:t>PeO</w:t>
+    </w:r>
+    <w:proofErr w:type="spellEnd"/>
+    <w:r>
       <w:tab/>
-      <w:t>05/03/19</w:t>
+      <w:t>0</w:t>
+    </w:r>
+    <w:r>
+      <w:t>9</w:t>
+    </w:r>
+    <w:r>
+      <w:t>/0</w:t>
+    </w:r>
+    <w:r>
+      <w:t>5</w:t>
+    </w:r>
+    <w:r>
+      <w:t>/19</w:t>
     </w:r>
   </w:p>
 </w:hdr>
@@ -7572,7 +7640,7 @@
       </w:pPr>
     </w:pPrDefault>
   </w:docDefaults>
-  <w:latentStyles w:defLockedState="0" w:defUIPriority="99" w:defSemiHidden="0" w:defUnhideWhenUsed="0" w:defQFormat="0" w:count="375">
+  <w:latentStyles w:defLockedState="0" w:defUIPriority="99" w:defSemiHidden="0" w:defUnhideWhenUsed="0" w:defQFormat="0" w:count="376">
     <w:lsdException w:name="Normal" w:uiPriority="0" w:qFormat="1"/>
     <w:lsdException w:name="heading 1" w:uiPriority="9" w:qFormat="1"/>
     <w:lsdException w:name="heading 2" w:semiHidden="1" w:uiPriority="9" w:unhideWhenUsed="1" w:qFormat="1"/>
@@ -7678,7 +7746,6 @@
     <w:lsdException w:name="HTML Sample" w:semiHidden="1" w:unhideWhenUsed="1"/>
     <w:lsdException w:name="HTML Typewriter" w:semiHidden="1" w:unhideWhenUsed="1"/>
     <w:lsdException w:name="HTML Variable" w:semiHidden="1" w:unhideWhenUsed="1"/>
-    <w:lsdException w:name="Normal Table" w:semiHidden="1" w:unhideWhenUsed="1"/>
     <w:lsdException w:name="annotation subject" w:semiHidden="1" w:unhideWhenUsed="1"/>
     <w:lsdException w:name="No List" w:semiHidden="1" w:unhideWhenUsed="1"/>
     <w:lsdException w:name="Outline List 1" w:semiHidden="1" w:unhideWhenUsed="1"/>
@@ -7725,10 +7792,8 @@
     <w:lsdException w:name="Table Subtle 2" w:semiHidden="1" w:unhideWhenUsed="1"/>
     <w:lsdException w:name="Table Web 1" w:semiHidden="1" w:unhideWhenUsed="1"/>
     <w:lsdException w:name="Table Web 2" w:semiHidden="1" w:unhideWhenUsed="1"/>
-    <w:lsdException w:name="Table Web 3" w:semiHidden="1" w:unhideWhenUsed="1"/>
     <w:lsdException w:name="Balloon Text" w:semiHidden="1" w:unhideWhenUsed="1"/>
     <w:lsdException w:name="Table Grid" w:uiPriority="39"/>
-    <w:lsdException w:name="Table Theme" w:semiHidden="1" w:unhideWhenUsed="1"/>
     <w:lsdException w:name="Placeholder Text" w:semiHidden="1"/>
     <w:lsdException w:name="No Spacing" w:uiPriority="1" w:qFormat="1"/>
     <w:lsdException w:name="Light Shading" w:uiPriority="60"/>
@@ -7948,6 +8013,7 @@
     <w:lsdException w:name="Smart Hyperlink" w:semiHidden="1" w:unhideWhenUsed="1"/>
     <w:lsdException w:name="Hashtag" w:semiHidden="1" w:unhideWhenUsed="1"/>
     <w:lsdException w:name="Unresolved Mention" w:semiHidden="1" w:unhideWhenUsed="1"/>
+    <w:lsdException w:name="Smart Link" w:semiHidden="1" w:unhideWhenUsed="1"/>
   </w:latentStyles>
   <w:style w:type="paragraph" w:default="1" w:styleId="Normln">
     <w:name w:val="Normal"/>
@@ -8432,6 +8498,21 @@
       <w:lang w:val="cs-CZ"/>
     </w:rPr>
   </w:style>
+  <w:style w:type="character" w:customStyle="1" w:styleId="sc">
+    <w:name w:val="sc"/>
+    <w:basedOn w:val="Standardnpsmoodstavce"/>
+    <w:rsid w:val="0007485A"/>
+  </w:style>
+  <w:style w:type="character" w:customStyle="1" w:styleId="sc2">
+    <w:name w:val="sc2"/>
+    <w:basedOn w:val="Standardnpsmoodstavce"/>
+    <w:rsid w:val="0007485A"/>
+  </w:style>
+  <w:style w:type="character" w:customStyle="1" w:styleId="sd">
+    <w:name w:val="sd"/>
+    <w:basedOn w:val="Standardnpsmoodstavce"/>
+    <w:rsid w:val="001F5DAA"/>
+  </w:style>
 </w:styles>
 </file>
 
@@ -8735,7 +8816,7 @@
 </file>
 
 <file path=customXml/itemProps1.xml><?xml version="1.0" encoding="utf-8"?>
-<ds:datastoreItem xmlns:ds="http://schemas.openxmlformats.org/officeDocument/2006/customXml" ds:itemID="{FA0279AC-0019-46B6-998E-19203146944D}">
+<ds:datastoreItem xmlns:ds="http://schemas.openxmlformats.org/officeDocument/2006/customXml" ds:itemID="{7A568D31-3B5A-4BA8-84E0-B78FB6D853C4}">
   <ds:schemaRefs>
     <ds:schemaRef ds:uri="http://schemas.openxmlformats.org/officeDocument/2006/bibliography"/>
   </ds:schemaRefs>
